--- a/UNC-claude.docx
+++ b/UNC-claude.docx
@@ -133,7 +133,7 @@
         <w:pStyle w:val="Date"/>
       </w:pPr>
       <w:r>
-        <w:t xml:space="preserve">2025-01-27</w:t>
+        <w:t xml:space="preserve">2025-01-28</w:t>
       </w:r>
     </w:p>
     <w:bookmarkStart w:id="35" w:name="introduction"/>
@@ -417,7 +417,24 @@
         <w:pStyle w:val="BodyText"/>
       </w:pPr>
       <w:r>
-        <w:t xml:space="preserve">As an observational, qualitative experiment, I took</w:t>
+        <w:t xml:space="preserve">As an observational, qualitative experiment (</w:t>
+      </w:r>
+      <m:oMath>
+        <m:r>
+          <m:t>N</m:t>
+        </m:r>
+        <m:r>
+          <m:rPr>
+            <m:sty m:val="p"/>
+          </m:rPr>
+          <m:t>=</m:t>
+        </m:r>
+        <m:r>
+          <m:t>1</m:t>
+        </m:r>
+      </m:oMath>
+      <w:r>
+        <w:t xml:space="preserve">), I took</w:t>
       </w:r>
       <w:r>
         <w:t xml:space="preserve"> </w:t>
@@ -534,7 +551,7 @@
         <w:t xml:space="preserve"> </w:t>
       </w:r>
       <w:r>
-        <w:t xml:space="preserve">SAS Institute, asked a simple question about</w:t>
+        <w:t xml:space="preserve">JMP Statistical Discovery, asked a simple question about</w:t>
       </w:r>
       <w:r>
         <w:t xml:space="preserve"> </w:t>
@@ -550,7 +567,7 @@
           <w:rPr>
             <w:rStyle w:val="Hyperlink"/>
           </w:rPr>
-          <w:t xml:space="preserve">Daily Tarheel</w:t>
+          <w:t xml:space="preserve">Daily Tar Heel</w:t>
         </w:r>
       </w:hyperlink>
       <w:r>
@@ -9646,7 +9663,7 @@
       </w:r>
     </w:p>
     <w:bookmarkEnd w:id="75"/>
-    <w:bookmarkStart w:id="95" w:name="discussion"/>
+    <w:bookmarkStart w:id="92" w:name="discussion"/>
     <w:p>
       <w:pPr>
         <w:pStyle w:val="Heading2"/>
@@ -9696,6 +9713,30 @@
       </w:r>
       <w:r>
         <w:t xml:space="preserve">knowledge of the uses of various graphic forms and ability to code these in R.</w:t>
+      </w:r>
+      <w:r>
+        <w:t xml:space="preserve"> </w:t>
+      </w:r>
+      <w:r>
+        <w:t xml:space="preserve">He did reasonably well at coding graphs with</w:t>
+      </w:r>
+      <w:r>
+        <w:t xml:space="preserve"> </w:t>
+      </w:r>
+      <w:r>
+        <w:rPr>
+          <w:rStyle w:val="VerbatimChar"/>
+        </w:rPr>
+        <w:t xml:space="preserve">ggplot</w:t>
+      </w:r>
+      <w:r>
+        <w:t xml:space="preserve">, but lacked insight in how to design a graph to</w:t>
+      </w:r>
+      <w:r>
+        <w:t xml:space="preserve"> </w:t>
+      </w:r>
+      <w:r>
+        <w:t xml:space="preserve">show some particular relationship.</w:t>
       </w:r>
     </w:p>
     <w:p>
@@ -11252,7 +11293,7 @@
         <w:t xml:space="preserve">compared to other years.</w:t>
       </w:r>
     </w:p>
-    <w:bookmarkStart w:id="94" w:name="prompt-engineering"/>
+    <w:bookmarkStart w:id="91" w:name="prompt-engineering"/>
     <w:p>
       <w:pPr>
         <w:pStyle w:val="Heading3"/>
@@ -11512,24 +11553,36 @@
         <w:t xml:space="preserve"> </w:t>
       </w:r>
       <w:r>
-        <w:t xml:space="preserve">various aspects of the main and background content, color schemes, lighting and so forth, as in this example:</w:t>
-      </w:r>
-    </w:p>
-    <w:p>
-      <w:pPr>
-        <w:pStyle w:val="BodyText"/>
+        <w:t xml:space="preserve">various aspects of the main and background content, color schemes, lighting and so forth, as in this example, constructed by Midjourney from the (over-the-top) prompt:</w:t>
+      </w:r>
+    </w:p>
+    <w:p>
+      <w:pPr>
+        <w:pStyle w:val="BlockText"/>
+      </w:pPr>
+      <w:r>
+        <w:rPr>
+          <w:i/>
+          <w:iCs/>
+        </w:rPr>
+        <w:t xml:space="preserve">cyberpunk girl in jacket, colorful tatoos, harlequin cyberpunk, highly detailed. Anna-Lou Leibowitz, dark environment, neon colors, back lighting, cinematic scene, cinematic lighting, movie poster, dramatic color variations, strong contrast lighting, 8K, hypermaximalist, detailed intricate, ray tracing, insane detailise ink illustration.</w:t>
+      </w:r>
+    </w:p>
+    <w:p>
+      <w:pPr>
+        <w:pStyle w:val="FirstParagraph"/>
       </w:pPr>
       <w:r>
         <w:drawing>
           <wp:inline>
-            <wp:extent cx="2400300" cy="2087557"/>
+            <wp:extent cx="2838450" cy="2828925"/>
             <wp:effectExtent b="0" l="0" r="0" t="0"/>
             <wp:docPr descr="" title="" id="89" name="Picture"/>
             <a:graphic>
               <a:graphicData uri="http://schemas.openxmlformats.org/drawingml/2006/picture">
                 <pic:pic>
                   <pic:nvPicPr>
-                    <pic:cNvPr descr="images/midjourney-cyberpunk-prompt.png" id="90" name="Picture"/>
+                    <pic:cNvPr descr="images/midjourney-cyberpunk.png" id="90" name="Picture"/>
                     <pic:cNvPicPr>
                       <a:picLocks noChangeArrowheads="1" noChangeAspect="1"/>
                     </pic:cNvPicPr>
@@ -11543,7 +11596,7 @@
                   <pic:spPr bwMode="auto">
                     <a:xfrm>
                       <a:off x="0" y="0"/>
-                      <a:ext cx="2400300" cy="2087557"/>
+                      <a:ext cx="2838450" cy="2828925"/>
                     </a:xfrm>
                     <a:prstGeom prst="rect">
                       <a:avLst/>
@@ -11561,48 +11614,6 @@
           </wp:inline>
         </w:drawing>
       </w:r>
-      <w:r>
-        <w:drawing>
-          <wp:inline>
-            <wp:extent cx="2400300" cy="2392245"/>
-            <wp:effectExtent b="0" l="0" r="0" t="0"/>
-            <wp:docPr descr="" title="" id="92" name="Picture"/>
-            <a:graphic>
-              <a:graphicData uri="http://schemas.openxmlformats.org/drawingml/2006/picture">
-                <pic:pic>
-                  <pic:nvPicPr>
-                    <pic:cNvPr descr="images/midjourney-cyberpunk.png" id="93" name="Picture"/>
-                    <pic:cNvPicPr>
-                      <a:picLocks noChangeArrowheads="1" noChangeAspect="1"/>
-                    </pic:cNvPicPr>
-                  </pic:nvPicPr>
-                  <pic:blipFill>
-                    <a:blip r:embed="rId91"/>
-                    <a:stretch>
-                      <a:fillRect/>
-                    </a:stretch>
-                  </pic:blipFill>
-                  <pic:spPr bwMode="auto">
-                    <a:xfrm>
-                      <a:off x="0" y="0"/>
-                      <a:ext cx="2400300" cy="2392245"/>
-                    </a:xfrm>
-                    <a:prstGeom prst="rect">
-                      <a:avLst/>
-                    </a:prstGeom>
-                    <a:noFill/>
-                    <a:ln w="9525">
-                      <a:noFill/>
-                      <a:headEnd/>
-                      <a:tailEnd/>
-                    </a:ln>
-                  </pic:spPr>
-                </pic:pic>
-              </a:graphicData>
-            </a:graphic>
-          </wp:inline>
-        </w:drawing>
-      </w:r>
     </w:p>
     <w:p>
       <w:pPr>
@@ -11674,7 +11685,13 @@
         <w:pStyle w:val="FirstParagraph"/>
       </w:pPr>
       <w:r>
-        <w:t xml:space="preserve">There are some tips for such problems, but this domain seems to be largely unstudied in the framework of generative AI and LLMs.</w:t>
+        <w:t xml:space="preserve">There are some tips for such problems, but this domain seems to be largely unstudied in the framework of generative AI and LLMs. In a way, my role here was that of a cultural anthropologist, exploring the</w:t>
+      </w:r>
+      <w:r>
+        <w:t xml:space="preserve"> </w:t>
+      </w:r>
+      <w:r>
+        <w:t xml:space="preserve">cognition and visual thinking of a newly discovered humanoid society.</w:t>
       </w:r>
     </w:p>
     <w:p>
@@ -11697,8 +11714,8 @@
         <w:t xml:space="preserve">we can both learn from this experiment.</w:t>
       </w:r>
     </w:p>
-    <w:bookmarkEnd w:id="94"/>
-    <w:bookmarkEnd w:id="95"/>
+    <w:bookmarkEnd w:id="91"/>
+    <w:bookmarkEnd w:id="92"/>
     <w:sectPr/>
   </w:body>
 </w:document>

--- a/UNC-claude.docx
+++ b/UNC-claude.docx
@@ -133,7 +133,7 @@
         <w:pStyle w:val="Date"/>
       </w:pPr>
       <w:r>
-        <w:t xml:space="preserve">2025-01-28</w:t>
+        <w:t xml:space="preserve">2025-01-29</w:t>
       </w:r>
     </w:p>
     <w:bookmarkStart w:id="35" w:name="introduction"/>
@@ -11246,7 +11246,7 @@
               <a:graphicData uri="http://schemas.openxmlformats.org/drawingml/2006/picture">
                 <pic:pic>
                   <pic:nvPicPr>
-                    <pic:cNvPr descr="UNC-claude_files/figure-docx/unnamed-chunk-1-1.png" id="82" name="Picture"/>
+                    <pic:cNvPr descr="UNC-claude_files/figure-docx/UNC-MF2-1.png" id="82" name="Picture"/>
                     <pic:cNvPicPr>
                       <a:picLocks noChangeArrowheads="1" noChangeAspect="1"/>
                     </pic:cNvPicPr>
